--- a/qrq/amo/Info AMO.docx
+++ b/qrq/amo/Info AMO.docx
@@ -350,7 +350,13 @@
         <w:rPr>
           <w:lang w:val="en-US"/>
         </w:rPr>
-        <w:t>filalid</w:t>
+        <w:t>filal</w:t>
+      </w:r>
+      <w:r>
+        <w:rPr>
+          <w:lang w:val="en-US"/>
+        </w:rPr>
+        <w:t>id</w:t>
       </w:r>
       <w:proofErr w:type="spellEnd"/>
       <w:r>
@@ -365,6 +371,8 @@
         </w:rPr>
         <w:t>branches</w:t>
       </w:r>
+      <w:bookmarkStart w:id="0" w:name="_GoBack"/>
+      <w:bookmarkEnd w:id="0"/>
       <w:r>
         <w:t>)</w:t>
       </w:r>
@@ -762,36 +770,132 @@
         </w:rPr>
         <w:t>Необходимо передавать именно такой массив</w:t>
       </w:r>
-      <w:r>
-        <w:rPr>
-          <w:b/>
-          <w:i/>
-          <w:lang w:val="en-US"/>
-        </w:rPr>
-        <w:t xml:space="preserve"> </w:t>
-      </w:r>
-      <w:bookmarkStart w:id="0" w:name="_GoBack"/>
-      <w:bookmarkEnd w:id="0"/>
-      <w:r>
-        <w:t>'1531261</w:t>
-      </w:r>
-      <w:r>
-        <w:rPr>
-          <w:lang w:val="en-US"/>
-        </w:rPr>
+    </w:p>
+    <w:p>
+      <w:pPr>
+        <w:spacing w:line="240" w:lineRule="auto"/>
+      </w:pPr>
+      <w:r>
+        <w:t>[</w:t>
+      </w:r>
+    </w:p>
+    <w:p>
+      <w:pPr>
+        <w:spacing w:line="240" w:lineRule="auto"/>
+      </w:pPr>
+      <w:r>
+        <w:t xml:space="preserve">    </w:t>
+      </w:r>
+      <w:r>
+        <w:t>{</w:t>
+      </w:r>
+    </w:p>
+    <w:p>
+      <w:pPr>
+        <w:spacing w:line="240" w:lineRule="auto"/>
+      </w:pPr>
+      <w:r>
+        <w:t xml:space="preserve">        '</w:t>
+      </w:r>
+      <w:r>
+        <w:rPr>
+          <w:lang w:val="en-US"/>
+        </w:rPr>
+        <w:t>Id</w:t>
+      </w:r>
+      <w:r>
+        <w:t>'=&gt;'1531261'</w:t>
+      </w:r>
+    </w:p>
+    <w:p>
+      <w:pPr>
+        <w:spacing w:line="240" w:lineRule="auto"/>
+      </w:pPr>
+      <w:r>
+        <w:t xml:space="preserve">    </w:t>
+      </w:r>
+      <w:r>
+        <w:t>}</w:t>
+      </w:r>
+      <w:r>
         <w:t>,</w:t>
       </w:r>
-      <w:r>
-        <w:t>1531</w:t>
-      </w:r>
-      <w:r>
-        <w:rPr>
-          <w:lang w:val="en-US"/>
-        </w:rPr>
-        <w:t>23432</w:t>
-      </w:r>
-      <w:r>
+    </w:p>
+    <w:p>
+      <w:pPr>
+        <w:spacing w:line="240" w:lineRule="auto"/>
+      </w:pPr>
+      <w:r>
+        <w:t xml:space="preserve">    </w:t>
+      </w:r>
+      <w:r>
+        <w:t>{</w:t>
+      </w:r>
+    </w:p>
+    <w:p>
+      <w:pPr>
+        <w:shd w:val="clear" w:color="auto" w:fill="FFFFFE"/>
+        <w:spacing w:line="270" w:lineRule="atLeast"/>
+        <w:rPr>
+          <w:rFonts w:eastAsia="Times New Roman" w:cstheme="minorHAnsi"/>
+          <w:color w:val="000000" w:themeColor="text1"/>
+          <w:lang w:eastAsia="ru-RU"/>
+        </w:rPr>
+      </w:pPr>
+      <w:r>
+        <w:t xml:space="preserve">        </w:t>
+      </w:r>
+      <w:r>
+        <w:rPr>
+          <w:rFonts w:cstheme="minorHAnsi"/>
+        </w:rPr>
         <w:t>'</w:t>
+      </w:r>
+      <w:r>
+        <w:rPr>
+          <w:rFonts w:cstheme="minorHAnsi"/>
+          <w:lang w:val="en-US"/>
+        </w:rPr>
+        <w:t>Id</w:t>
+      </w:r>
+      <w:r>
+        <w:rPr>
+          <w:rFonts w:cstheme="minorHAnsi"/>
+        </w:rPr>
+        <w:t>'=&gt;'</w:t>
+      </w:r>
+      <w:r>
+        <w:rPr>
+          <w:rFonts w:eastAsia="Times New Roman" w:cstheme="minorHAnsi"/>
+          <w:color w:val="000000" w:themeColor="text1"/>
+          <w:lang w:eastAsia="ru-RU"/>
+        </w:rPr>
+        <w:t>1531821</w:t>
+      </w:r>
+      <w:r>
+        <w:rPr>
+          <w:rFonts w:cstheme="minorHAnsi"/>
+        </w:rPr>
+        <w:t>'</w:t>
+      </w:r>
+    </w:p>
+    <w:p>
+      <w:pPr>
+        <w:spacing w:line="240" w:lineRule="auto"/>
+      </w:pPr>
+      <w:r>
+        <w:t xml:space="preserve">    </w:t>
+      </w:r>
+      <w:r>
+        <w:t>}</w:t>
+      </w:r>
+    </w:p>
+    <w:p>
+      <w:pPr>
+        <w:spacing w:line="240" w:lineRule="auto"/>
+      </w:pPr>
+      <w:r>
+        <w:t>]</w:t>
       </w:r>
     </w:p>
     <w:p>
@@ -2118,7 +2222,7 @@
 </file>
 
 <file path=customXml/itemProps1.xml><?xml version="1.0" encoding="utf-8"?>
-<ds:datastoreItem xmlns:ds="http://schemas.openxmlformats.org/officeDocument/2006/customXml" ds:itemID="{069418F3-5776-44EC-9B0C-053E54B86FFA}">
+<ds:datastoreItem xmlns:ds="http://schemas.openxmlformats.org/officeDocument/2006/customXml" ds:itemID="{A2EE6726-B5C1-4F7D-9294-5F1BE0924A02}">
   <ds:schemaRefs>
     <ds:schemaRef ds:uri="http://schemas.openxmlformats.org/officeDocument/2006/bibliography"/>
   </ds:schemaRefs>
